--- a/JSP实验课作业/实验五、Tomcat配置及Eclipse的使用_胡彪2020220088/实验报告/Web应用程序设计实验实习报告5-胡彪2020220088.docx
+++ b/JSP实验课作业/实验五、Tomcat配置及Eclipse的使用_胡彪2020220088/实验报告/Web应用程序设计实验实习报告5-胡彪2020220088.docx
@@ -2271,7 +2271,7 @@
           </mc:Choice>
           <mc:Fallback>
             <w:pict>
-              <v:group w14:anchorId="3685FA21" id="画布 203" o:spid="_x0000_s1026" editas="canvas" style="width:415.3pt;height:205.55pt;mso-position-horizontal-relative:char;mso-position-vertical-relative:line" coordsize="52743,26104" o:gfxdata="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">
+              <v:group w14:anchorId="6C7C61D5" id="画布 203" o:spid="_x0000_s1026" editas="canvas" style="width:415.3pt;height:205.55pt;mso-position-horizontal-relative:char;mso-position-vertical-relative:line" coordsize="52743,26104" o:gfxdata="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">
                 <v:shapetype id="_x0000_t75" coordsize="21600,21600" o:spt="75" o:preferrelative="t" path="m@4@5l@4@11@9@11@9@5xe" filled="f" stroked="f">
                   <v:stroke joinstyle="miter"/>
                   <v:formulas>
@@ -7884,6 +7884,57 @@
           <w:szCs w:val="21"/>
         </w:rPr>
       </w:pPr>
+      <w:r>
+        <w:rPr>
+          <w:rFonts w:ascii="Verdana" w:eastAsia="宋体" w:hAnsi="Verdana" w:cs="宋体"/>
+          <w:noProof/>
+          <w:color w:val="000000"/>
+          <w:kern w:val="0"/>
+          <w:sz w:val="21"/>
+          <w:szCs w:val="21"/>
+        </w:rPr>
+        <w:drawing>
+          <wp:inline distT="0" distB="0" distL="0" distR="0" wp14:anchorId="3F9F5AA0" wp14:editId="7FBB59A0">
+            <wp:extent cx="4429125" cy="1800225"/>
+            <wp:effectExtent l="0" t="0" r="9525" b="9525"/>
+            <wp:docPr id="4" name="图片 4"/>
+            <wp:cNvGraphicFramePr>
+              <a:graphicFrameLocks xmlns:a="http://schemas.openxmlformats.org/drawingml/2006/main" noChangeAspect="1"/>
+            </wp:cNvGraphicFramePr>
+            <a:graphic xmlns:a="http://schemas.openxmlformats.org/drawingml/2006/main">
+              <a:graphicData uri="http://schemas.openxmlformats.org/drawingml/2006/picture">
+                <pic:pic xmlns:pic="http://schemas.openxmlformats.org/drawingml/2006/picture">
+                  <pic:nvPicPr>
+                    <pic:cNvPr id="4" name="图片 4"/>
+                    <pic:cNvPicPr/>
+                  </pic:nvPicPr>
+                  <pic:blipFill>
+                    <a:blip r:embed="rId48">
+                      <a:extLst>
+                        <a:ext uri="{28A0092B-C50C-407E-A947-70E740481C1C}">
+                          <a14:useLocalDpi xmlns:a14="http://schemas.microsoft.com/office/drawing/2010/main" val="0"/>
+                        </a:ext>
+                      </a:extLst>
+                    </a:blip>
+                    <a:stretch>
+                      <a:fillRect/>
+                    </a:stretch>
+                  </pic:blipFill>
+                  <pic:spPr>
+                    <a:xfrm>
+                      <a:off x="0" y="0"/>
+                      <a:ext cx="4429125" cy="1800225"/>
+                    </a:xfrm>
+                    <a:prstGeom prst="rect">
+                      <a:avLst/>
+                    </a:prstGeom>
+                  </pic:spPr>
+                </pic:pic>
+              </a:graphicData>
+            </a:graphic>
+          </wp:inline>
+        </w:drawing>
+      </w:r>
     </w:p>
     <w:p>
       <w:pPr>
@@ -7967,6 +8018,7 @@
           <w:rFonts w:hint="eastAsia"/>
           <w:sz w:val="24"/>
         </w:rPr>
+        <w:lastRenderedPageBreak/>
         <w:t>把前面编写的</w:t>
       </w:r>
       <w:r>
@@ -8108,7 +8160,6 @@
           <w:noProof/>
           <w:sz w:val="24"/>
         </w:rPr>
-        <w:lastRenderedPageBreak/>
         <w:drawing>
           <wp:inline distT="0" distB="0" distL="0" distR="0" wp14:anchorId="731B8167" wp14:editId="0140365F">
             <wp:extent cx="5269230" cy="2713990"/>
@@ -8127,7 +8178,7 @@
                     </pic:cNvPicPr>
                   </pic:nvPicPr>
                   <pic:blipFill>
-                    <a:blip r:embed="rId48">
+                    <a:blip r:embed="rId49">
                       <a:extLst>
                         <a:ext uri="{28A0092B-C50C-407E-A947-70E740481C1C}">
                           <a14:useLocalDpi xmlns:a14="http://schemas.microsoft.com/office/drawing/2010/main" val="0"/>
@@ -8215,7 +8266,7 @@
         </w:rPr>
         <w:t>，例如：</w:t>
       </w:r>
-      <w:hyperlink r:id="rId49" w:history="1">
+      <w:hyperlink r:id="rId50" w:history="1">
         <w:r>
           <w:rPr>
             <w:rStyle w:val="ac"/>
@@ -8299,61 +8350,6 @@
             <wp:extent cx="5274310" cy="1294765"/>
             <wp:effectExtent l="0" t="0" r="2540" b="635"/>
             <wp:docPr id="206" name="图片 206"/>
-            <wp:cNvGraphicFramePr>
-              <a:graphicFrameLocks xmlns:a="http://schemas.openxmlformats.org/drawingml/2006/main" noChangeAspect="1"/>
-            </wp:cNvGraphicFramePr>
-            <a:graphic xmlns:a="http://schemas.openxmlformats.org/drawingml/2006/main">
-              <a:graphicData uri="http://schemas.openxmlformats.org/drawingml/2006/picture">
-                <pic:pic xmlns:pic="http://schemas.openxmlformats.org/drawingml/2006/picture">
-                  <pic:nvPicPr>
-                    <pic:cNvPr id="1" name=""/>
-                    <pic:cNvPicPr/>
-                  </pic:nvPicPr>
-                  <pic:blipFill>
-                    <a:blip r:embed="rId50"/>
-                    <a:stretch>
-                      <a:fillRect/>
-                    </a:stretch>
-                  </pic:blipFill>
-                  <pic:spPr>
-                    <a:xfrm>
-                      <a:off x="0" y="0"/>
-                      <a:ext cx="5274310" cy="1294765"/>
-                    </a:xfrm>
-                    <a:prstGeom prst="rect">
-                      <a:avLst/>
-                    </a:prstGeom>
-                  </pic:spPr>
-                </pic:pic>
-              </a:graphicData>
-            </a:graphic>
-          </wp:inline>
-        </w:drawing>
-      </w:r>
-    </w:p>
-    <w:p>
-      <w:pPr>
-        <w:widowControl/>
-        <w:shd w:val="clear" w:color="auto" w:fill="FFFFFF"/>
-        <w:spacing w:line="315" w:lineRule="atLeast"/>
-        <w:jc w:val="left"/>
-        <w:rPr>
-          <w:rFonts w:ascii="Verdana" w:eastAsia="宋体" w:hAnsi="Verdana" w:cs="宋体"/>
-          <w:color w:val="000000"/>
-          <w:kern w:val="0"/>
-          <w:sz w:val="21"/>
-          <w:szCs w:val="21"/>
-        </w:rPr>
-      </w:pPr>
-      <w:r>
-        <w:rPr>
-          <w:noProof/>
-        </w:rPr>
-        <w:drawing>
-          <wp:inline distT="0" distB="0" distL="0" distR="0" wp14:anchorId="3C5BC5C4" wp14:editId="27BED578">
-            <wp:extent cx="2246334" cy="1281499"/>
-            <wp:effectExtent l="0" t="0" r="1905" b="0"/>
-            <wp:docPr id="208" name="图片 208"/>
             <wp:cNvGraphicFramePr>
               <a:graphicFrameLocks xmlns:a="http://schemas.openxmlformats.org/drawingml/2006/main" noChangeAspect="1"/>
             </wp:cNvGraphicFramePr>
@@ -8373,6 +8369,61 @@
                   <pic:spPr>
                     <a:xfrm>
                       <a:off x="0" y="0"/>
+                      <a:ext cx="5274310" cy="1294765"/>
+                    </a:xfrm>
+                    <a:prstGeom prst="rect">
+                      <a:avLst/>
+                    </a:prstGeom>
+                  </pic:spPr>
+                </pic:pic>
+              </a:graphicData>
+            </a:graphic>
+          </wp:inline>
+        </w:drawing>
+      </w:r>
+    </w:p>
+    <w:p>
+      <w:pPr>
+        <w:widowControl/>
+        <w:shd w:val="clear" w:color="auto" w:fill="FFFFFF"/>
+        <w:spacing w:line="315" w:lineRule="atLeast"/>
+        <w:jc w:val="left"/>
+        <w:rPr>
+          <w:rFonts w:ascii="Verdana" w:eastAsia="宋体" w:hAnsi="Verdana" w:cs="宋体"/>
+          <w:color w:val="000000"/>
+          <w:kern w:val="0"/>
+          <w:sz w:val="21"/>
+          <w:szCs w:val="21"/>
+        </w:rPr>
+      </w:pPr>
+      <w:r>
+        <w:rPr>
+          <w:noProof/>
+        </w:rPr>
+        <w:drawing>
+          <wp:inline distT="0" distB="0" distL="0" distR="0" wp14:anchorId="3C5BC5C4" wp14:editId="27BED578">
+            <wp:extent cx="2246334" cy="1281499"/>
+            <wp:effectExtent l="0" t="0" r="1905" b="0"/>
+            <wp:docPr id="208" name="图片 208"/>
+            <wp:cNvGraphicFramePr>
+              <a:graphicFrameLocks xmlns:a="http://schemas.openxmlformats.org/drawingml/2006/main" noChangeAspect="1"/>
+            </wp:cNvGraphicFramePr>
+            <a:graphic xmlns:a="http://schemas.openxmlformats.org/drawingml/2006/main">
+              <a:graphicData uri="http://schemas.openxmlformats.org/drawingml/2006/picture">
+                <pic:pic xmlns:pic="http://schemas.openxmlformats.org/drawingml/2006/picture">
+                  <pic:nvPicPr>
+                    <pic:cNvPr id="1" name=""/>
+                    <pic:cNvPicPr/>
+                  </pic:nvPicPr>
+                  <pic:blipFill>
+                    <a:blip r:embed="rId52"/>
+                    <a:stretch>
+                      <a:fillRect/>
+                    </a:stretch>
+                  </pic:blipFill>
+                  <pic:spPr>
+                    <a:xfrm>
+                      <a:off x="0" y="0"/>
                       <a:ext cx="2249727" cy="1283434"/>
                     </a:xfrm>
                     <a:prstGeom prst="rect">
@@ -8677,7 +8728,7 @@
                     <pic:cNvPicPr/>
                   </pic:nvPicPr>
                   <pic:blipFill>
-                    <a:blip r:embed="rId52"/>
+                    <a:blip r:embed="rId53"/>
                     <a:stretch>
                       <a:fillRect/>
                     </a:stretch>
@@ -8856,7 +8907,7 @@
                     <pic:cNvPicPr/>
                   </pic:nvPicPr>
                   <pic:blipFill>
-                    <a:blip r:embed="rId53"/>
+                    <a:blip r:embed="rId54"/>
                     <a:stretch>
                       <a:fillRect/>
                     </a:stretch>
@@ -8972,7 +9023,7 @@
                     <pic:cNvPicPr/>
                   </pic:nvPicPr>
                   <pic:blipFill>
-                    <a:blip r:embed="rId54">
+                    <a:blip r:embed="rId55">
                       <a:extLst>
                         <a:ext uri="{28A0092B-C50C-407E-A947-70E740481C1C}">
                           <a14:useLocalDpi xmlns:a14="http://schemas.microsoft.com/office/drawing/2010/main" val="0"/>
@@ -9671,7 +9722,7 @@
                     </pic:cNvPicPr>
                   </pic:nvPicPr>
                   <pic:blipFill>
-                    <a:blip r:embed="rId55">
+                    <a:blip r:embed="rId56">
                       <a:extLst>
                         <a:ext uri="{28A0092B-C50C-407E-A947-70E740481C1C}">
                           <a14:useLocalDpi xmlns:a14="http://schemas.microsoft.com/office/drawing/2010/main" val="0"/>
@@ -9731,7 +9782,7 @@
                     <pic:cNvPicPr/>
                   </pic:nvPicPr>
                   <pic:blipFill>
-                    <a:blip r:embed="rId56"/>
+                    <a:blip r:embed="rId57"/>
                     <a:stretch>
                       <a:fillRect/>
                     </a:stretch>
